--- a/sushant.docx
+++ b/sushant.docx
@@ -4,6 +4,12 @@
   <w:body>
     <w:sdt>
       <w:sdtPr>
+        <w:rPr>
+          <w:rFonts w:ascii="Verdana" w:eastAsiaTheme="minorHAnsi" w:hAnsi="Verdana" w:cstheme="minorBidi"/>
+          <w:color w:val="0D0D0D" w:themeColor="text1" w:themeTint="F2"/>
+          <w:sz w:val="22"/>
+          <w:szCs w:val="22"/>
+        </w:rPr>
         <w:id w:val="1335188677"/>
         <w:docPartObj>
           <w:docPartGallery w:val="Table of Contents"/>
@@ -12,13 +18,9 @@
       </w:sdtPr>
       <w:sdtEndPr>
         <w:rPr>
-          <w:rFonts w:ascii="Verdana" w:eastAsiaTheme="minorHAnsi" w:hAnsi="Verdana" w:cstheme="minorBidi"/>
           <w:b/>
           <w:bCs/>
           <w:noProof/>
-          <w:color w:val="0D0D0D" w:themeColor="text1" w:themeTint="F2"/>
-          <w:sz w:val="22"/>
-          <w:szCs w:val="22"/>
         </w:rPr>
       </w:sdtEndPr>
       <w:sdtContent>
@@ -37,7 +39,9 @@
               <w:tab w:val="right" w:leader="dot" w:pos="9350"/>
             </w:tabs>
             <w:rPr>
+              <w:rFonts w:asciiTheme="minorHAnsi" w:eastAsiaTheme="minorEastAsia" w:hAnsiTheme="minorHAnsi"/>
               <w:noProof/>
+              <w:color w:val="auto"/>
             </w:rPr>
           </w:pPr>
           <w:r>
@@ -49,7 +53,7 @@
           <w:r>
             <w:fldChar w:fldCharType="separate"/>
           </w:r>
-          <w:hyperlink w:anchor="_Toc118649325" w:history="1">
+          <w:hyperlink w:anchor="_Toc119090833" w:history="1">
             <w:r>
               <w:rPr>
                 <w:rStyle w:val="Hyperlink"/>
@@ -76,7 +80,7 @@
                 <w:noProof/>
                 <w:webHidden/>
               </w:rPr>
-              <w:instrText xml:space="preserve"> PAGEREF _Toc118649325 \h </w:instrText>
+              <w:instrText xml:space="preserve"> PAGEREF _Toc119090833 \h </w:instrText>
             </w:r>
             <w:r>
               <w:rPr>
@@ -114,16 +118,226 @@
               <w:tab w:val="right" w:leader="dot" w:pos="9350"/>
             </w:tabs>
             <w:rPr>
+              <w:rFonts w:asciiTheme="minorHAnsi" w:eastAsiaTheme="minorEastAsia" w:hAnsiTheme="minorHAnsi"/>
+              <w:noProof/>
+              <w:color w:val="auto"/>
+            </w:rPr>
+          </w:pPr>
+          <w:hyperlink w:anchor="_Toc119090834" w:history="1">
+            <w:r>
+              <w:rPr>
+                <w:rStyle w:val="Hyperlink"/>
+                <w:noProof/>
+              </w:rPr>
+              <w:t>Home</w:t>
+            </w:r>
+            <w:r>
+              <w:rPr>
+                <w:noProof/>
+                <w:webHidden/>
+              </w:rPr>
+              <w:tab/>
+            </w:r>
+            <w:r>
+              <w:rPr>
+                <w:noProof/>
+                <w:webHidden/>
+              </w:rPr>
+              <w:fldChar w:fldCharType="begin"/>
+            </w:r>
+            <w:r>
+              <w:rPr>
+                <w:noProof/>
+                <w:webHidden/>
+              </w:rPr>
+              <w:instrText xml:space="preserve"> PAGEREF _Toc119090834 \h </w:instrText>
+            </w:r>
+            <w:r>
+              <w:rPr>
+                <w:noProof/>
+                <w:webHidden/>
+              </w:rPr>
+            </w:r>
+            <w:r>
+              <w:rPr>
+                <w:noProof/>
+                <w:webHidden/>
+              </w:rPr>
+              <w:fldChar w:fldCharType="separate"/>
+            </w:r>
+            <w:r>
+              <w:rPr>
+                <w:noProof/>
+                <w:webHidden/>
+              </w:rPr>
+              <w:t>2</w:t>
+            </w:r>
+            <w:r>
+              <w:rPr>
+                <w:noProof/>
+                <w:webHidden/>
+              </w:rPr>
+              <w:fldChar w:fldCharType="end"/>
+            </w:r>
+          </w:hyperlink>
+        </w:p>
+        <w:p>
+          <w:pPr>
+            <w:pStyle w:val="TOC1"/>
+            <w:tabs>
+              <w:tab w:val="right" w:leader="dot" w:pos="9350"/>
+            </w:tabs>
+            <w:rPr>
+              <w:rFonts w:asciiTheme="minorHAnsi" w:eastAsiaTheme="minorEastAsia" w:hAnsiTheme="minorHAnsi"/>
+              <w:noProof/>
+              <w:color w:val="auto"/>
+            </w:rPr>
+          </w:pPr>
+          <w:hyperlink w:anchor="_Toc119090835" w:history="1">
+            <w:r>
+              <w:rPr>
+                <w:rStyle w:val="Hyperlink"/>
+                <w:noProof/>
+              </w:rPr>
+              <w:t>About</w:t>
+            </w:r>
+            <w:r>
+              <w:rPr>
+                <w:noProof/>
+                <w:webHidden/>
+              </w:rPr>
+              <w:tab/>
+            </w:r>
+            <w:r>
+              <w:rPr>
+                <w:noProof/>
+                <w:webHidden/>
+              </w:rPr>
+              <w:fldChar w:fldCharType="begin"/>
+            </w:r>
+            <w:r>
+              <w:rPr>
+                <w:noProof/>
+                <w:webHidden/>
+              </w:rPr>
+              <w:instrText xml:space="preserve"> PAGEREF _Toc119090835 \h </w:instrText>
+            </w:r>
+            <w:r>
+              <w:rPr>
+                <w:noProof/>
+                <w:webHidden/>
+              </w:rPr>
+            </w:r>
+            <w:r>
+              <w:rPr>
+                <w:noProof/>
+                <w:webHidden/>
+              </w:rPr>
+              <w:fldChar w:fldCharType="separate"/>
+            </w:r>
+            <w:r>
+              <w:rPr>
+                <w:noProof/>
+                <w:webHidden/>
+              </w:rPr>
+              <w:t>3</w:t>
+            </w:r>
+            <w:r>
+              <w:rPr>
+                <w:noProof/>
+                <w:webHidden/>
+              </w:rPr>
+              <w:fldChar w:fldCharType="end"/>
+            </w:r>
+          </w:hyperlink>
+        </w:p>
+        <w:p>
+          <w:pPr>
+            <w:pStyle w:val="TOC1"/>
+            <w:tabs>
+              <w:tab w:val="right" w:leader="dot" w:pos="9350"/>
+            </w:tabs>
+            <w:rPr>
+              <w:rFonts w:asciiTheme="minorHAnsi" w:eastAsiaTheme="minorEastAsia" w:hAnsiTheme="minorHAnsi"/>
+              <w:noProof/>
+              <w:color w:val="auto"/>
+            </w:rPr>
+          </w:pPr>
+          <w:hyperlink w:anchor="_Toc119090836" w:history="1">
+            <w:r>
+              <w:rPr>
+                <w:rStyle w:val="Hyperlink"/>
+                <w:noProof/>
+              </w:rPr>
+              <w:t>Divi templates try out</w:t>
+            </w:r>
+            <w:r>
+              <w:rPr>
+                <w:noProof/>
+                <w:webHidden/>
+              </w:rPr>
+              <w:tab/>
+            </w:r>
+            <w:r>
+              <w:rPr>
+                <w:noProof/>
+                <w:webHidden/>
+              </w:rPr>
+              <w:fldChar w:fldCharType="begin"/>
+            </w:r>
+            <w:r>
+              <w:rPr>
+                <w:noProof/>
+                <w:webHidden/>
+              </w:rPr>
+              <w:instrText xml:space="preserve"> PAGEREF _Toc119090836 \h </w:instrText>
+            </w:r>
+            <w:r>
+              <w:rPr>
+                <w:noProof/>
+                <w:webHidden/>
+              </w:rPr>
+            </w:r>
+            <w:r>
+              <w:rPr>
+                <w:noProof/>
+                <w:webHidden/>
+              </w:rPr>
+              <w:fldChar w:fldCharType="separate"/>
+            </w:r>
+            <w:r>
+              <w:rPr>
+                <w:noProof/>
+                <w:webHidden/>
+              </w:rPr>
+              <w:t>3</w:t>
+            </w:r>
+            <w:r>
+              <w:rPr>
+                <w:noProof/>
+                <w:webHidden/>
+              </w:rPr>
+              <w:fldChar w:fldCharType="end"/>
+            </w:r>
+          </w:hyperlink>
+        </w:p>
+        <w:p>
+          <w:pPr>
+            <w:pStyle w:val="TOC2"/>
+            <w:tabs>
+              <w:tab w:val="right" w:leader="dot" w:pos="9350"/>
+            </w:tabs>
+            <w:rPr>
               <w:noProof/>
             </w:rPr>
           </w:pPr>
-          <w:hyperlink w:anchor="_Toc118649326" w:history="1">
+          <w:hyperlink w:anchor="_Toc119090837" w:history="1">
             <w:r>
               <w:rPr>
                 <w:rStyle w:val="Hyperlink"/>
                 <w:noProof/>
               </w:rPr>
-              <w:t>Home</w:t>
+              <w:t>Buildup</w:t>
             </w:r>
             <w:r>
               <w:rPr>
@@ -144,7 +358,7 @@
                 <w:noProof/>
                 <w:webHidden/>
               </w:rPr>
-              <w:instrText xml:space="preserve"> PAGEREF _Toc118649326 \h </w:instrText>
+              <w:instrText xml:space="preserve"> PAGEREF _Toc119090837 \h </w:instrText>
             </w:r>
             <w:r>
               <w:rPr>
@@ -164,7 +378,7 @@
                 <w:noProof/>
                 <w:webHidden/>
               </w:rPr>
-              <w:t>2</w:t>
+              <w:t>3</w:t>
             </w:r>
             <w:r>
               <w:rPr>
@@ -196,9 +410,22 @@
       <w:pPr>
         <w:pStyle w:val="Heading1"/>
       </w:pPr>
-      <w:bookmarkStart w:id="0" w:name="_Toc118649325"/>
+      <w:bookmarkStart w:id="0" w:name="_Toc119090833"/>
       <w:r>
         <w:lastRenderedPageBreak/>
+        <w:t>Setup</w:t>
+      </w:r>
+    </w:p>
+    <w:p>
+      <w:r>
+        <w:t>Actual site su…arwal was created in the domain directory. Then …rawal was “Site redirection” done in DirecX control panel.</w:t>
+      </w:r>
+    </w:p>
+    <w:p>
+      <w:pPr>
+        <w:pStyle w:val="Heading1"/>
+      </w:pPr>
+      <w:r>
         <w:t>Pages</w:t>
       </w:r>
       <w:bookmarkEnd w:id="0"/>
@@ -267,7 +494,7 @@
       <w:pPr>
         <w:pStyle w:val="Heading1"/>
       </w:pPr>
-      <w:bookmarkStart w:id="1" w:name="_Toc118649326"/>
+      <w:bookmarkStart w:id="1" w:name="_Toc119090834"/>
       <w:r>
         <w:t>Home</w:t>
       </w:r>
@@ -321,23 +548,7 @@
           <w:szCs w:val="24"/>
           <w:shd w:val="clear" w:color="auto" w:fill="E7EAEB"/>
         </w:rPr>
-        <w:t xml:space="preserve">I am a full stack solo software developer. I work as independent consultant or as part of a team on full-time / part-time basis from one week to six months in a project.  I am hands on with prominent programming languages, </w:t>
-      </w:r>
-      <w:r>
-        <w:rPr>
-          <w:sz w:val="24"/>
-          <w:szCs w:val="24"/>
-          <w:shd w:val="clear" w:color="auto" w:fill="E7EAEB"/>
-        </w:rPr>
-        <w:t>databases,</w:t>
-      </w:r>
-      <w:r>
-        <w:rPr>
-          <w:sz w:val="24"/>
-          <w:szCs w:val="24"/>
-          <w:shd w:val="clear" w:color="auto" w:fill="E7EAEB"/>
-        </w:rPr>
-        <w:t xml:space="preserve"> and cloud platform. I am comfortable working with both at client and server side alike. My 30+ years of experience in software development helps me in reducing your overall project development cost and time. </w:t>
+        <w:t>I am a full stack solo software developer. I work as independent consultant or as part of a team on full-time / part-time basis from one week to six months in a project.  I am hands on with prominent programming languages, databases, and cloud platform. I am comfortable working with both at client and server side alike. My 30+ years of experience in software development helps me in reducing your overall project development cost and time. </w:t>
       </w:r>
     </w:p>
     <w:p>
@@ -385,15 +596,7 @@
           <w:szCs w:val="24"/>
           <w:shd w:val="clear" w:color="auto" w:fill="E7EAEB"/>
         </w:rPr>
-        <w:t xml:space="preserve">React, Python, Node.js, PostgreSQL, GraphQL, Fastapi, Flask, Flutter, Apollo, Heroku, Docker, Azure, Gatsby, Typescript, Jelastic, Next.js, </w:t>
-      </w:r>
-      <w:r>
-        <w:rPr>
-          <w:sz w:val="24"/>
-          <w:szCs w:val="24"/>
-          <w:shd w:val="clear" w:color="auto" w:fill="E7EAEB"/>
-        </w:rPr>
-        <w:t>RabbitMQ</w:t>
+        <w:t>React, Python, Node.js, PostgreSQL, GraphQL, Fastapi, Flask, Flutter, Apollo, Heroku, Docker, Azure, Gatsby, Typescript, Jelastic, Next.js, RabbitMQ</w:t>
       </w:r>
       <w:r>
         <w:rPr>
@@ -590,7 +793,16 @@
           <w:szCs w:val="24"/>
           <w:shd w:val="clear" w:color="auto" w:fill="E7EAEB"/>
         </w:rPr>
-        <w:t>Financial accounting, e-commerce, Inventory management, Human relations, Payroll, Legal, Hospitals, Document management, Data Migration, CRM, Documentation, Deployment, Restaurants, Content management, Application migration</w:t>
+        <w:t xml:space="preserve">Financial accounting, e-commerce, Inventory management, Human relations, Payroll, Legal, Hospitals, Document management, Data Migration, </w:t>
+      </w:r>
+      <w:r>
+        <w:rPr>
+          <w:sz w:val="24"/>
+          <w:szCs w:val="24"/>
+          <w:shd w:val="clear" w:color="auto" w:fill="E7EAEB"/>
+        </w:rPr>
+        <w:lastRenderedPageBreak/>
+        <w:t>CRM, Documentation, Deployment, Restaurants, Content management, Application migration</w:t>
       </w:r>
     </w:p>
     <w:p>
@@ -628,7 +840,6 @@
           <w:szCs w:val="24"/>
           <w:shd w:val="clear" w:color="auto" w:fill="E7EAEB"/>
         </w:rPr>
-        <w:lastRenderedPageBreak/>
         <w:t>Angular, Java, C#, SharePoint, Office365, Elastic Search, LifeRay, HTML / CSS / SCSS, Sql server, Oracle, MySql</w:t>
       </w:r>
       <w:r>
@@ -685,9 +896,11 @@
       <w:pPr>
         <w:pStyle w:val="Heading1"/>
       </w:pPr>
+      <w:bookmarkStart w:id="2" w:name="_Toc119090835"/>
       <w:r>
         <w:t>About</w:t>
       </w:r>
+      <w:bookmarkEnd w:id="2"/>
     </w:p>
     <w:p>
       <w:r>
@@ -699,9 +912,11 @@
       <w:pPr>
         <w:pStyle w:val="Heading1"/>
       </w:pPr>
+      <w:bookmarkStart w:id="3" w:name="_Toc119090836"/>
       <w:r>
         <w:t>Divi templates try out</w:t>
       </w:r>
+      <w:bookmarkEnd w:id="3"/>
     </w:p>
     <w:p>
       <w:r>
@@ -744,9 +959,11 @@
       <w:pPr>
         <w:pStyle w:val="Heading2"/>
       </w:pPr>
+      <w:bookmarkStart w:id="4" w:name="_Toc119090837"/>
       <w:r>
         <w:t>Buildup</w:t>
       </w:r>
+      <w:bookmarkEnd w:id="4"/>
     </w:p>
     <w:p>
       <w:r>
@@ -1606,6 +1823,19 @@
       <w:u w:val="single"/>
     </w:rPr>
   </w:style>
+  <w:style w:type="paragraph" w:styleId="TOC2">
+    <w:name w:val="toc 2"/>
+    <w:basedOn w:val="Normal"/>
+    <w:next w:val="Normal"/>
+    <w:autoRedefine/>
+    <w:uiPriority w:val="39"/>
+    <w:unhideWhenUsed/>
+    <w:rsid w:val="002E5A75"/>
+    <w:pPr>
+      <w:spacing w:after="100"/>
+      <w:ind w:left="220"/>
+    </w:pPr>
+  </w:style>
 </w:styles>
 </file>
 
